--- a/TongQuat.docx
+++ b/TongQuat.docx
@@ -3581,7 +3581,67 @@
           <w:sz w:val="26"/>
           <w:szCs w:val="26"/>
         </w:rPr>
-        <w:t>C# cũng là một trong những ngôn ngữ lập trình tuy ra đờ đã lâu nhưng cho đến ngày nay,nó vẫn chứng minh được vị trí của mình. Cụ thể C# còn được ứng dụng vào rất nhiều vào phát triển web backend, phát triển web front end, desktop app,… C# theo một hướng nào đó, là ngôn ngữ lập trình phản ánh trực tếp nhất đến.NET framework mà tất cả các chương trình .NET chạy, và nó phụ thuộc mạnh mẽ vào framework này.</w:t>
+        <w:t>C# cũng là một trong những ngôn ngữ lập trình tuy ra đờ</w:t>
+      </w:r>
+      <w:r>
+        <w:rPr>
+          <w:rFonts w:ascii="Times New Roman" w:hAnsi="Times New Roman" w:cs="Times New Roman"/>
+          <w:bCs/>
+          <w:color w:val="000000" w:themeColor="text1"/>
+          <w:sz w:val="26"/>
+          <w:szCs w:val="26"/>
+        </w:rPr>
+        <w:t>i</w:t>
+      </w:r>
+      <w:r>
+        <w:rPr>
+          <w:rFonts w:ascii="Times New Roman" w:hAnsi="Times New Roman" w:cs="Times New Roman"/>
+          <w:bCs/>
+          <w:color w:val="000000" w:themeColor="text1"/>
+          <w:sz w:val="26"/>
+          <w:szCs w:val="26"/>
+        </w:rPr>
+        <w:t xml:space="preserve"> đã lâu nhưng cho đến ngày nay,nó vẫn chứng minh được vị trí của mình. Cụ thể C# còn được ứng dụng vào rất nhiều vào phát triển web backend, phát triển web front end, desktop app,… C# theo một hướng nào đó, là ngôn ngữ lập trình phản ánh trực t</w:t>
+      </w:r>
+      <w:r>
+        <w:rPr>
+          <w:rFonts w:ascii="Times New Roman" w:hAnsi="Times New Roman" w:cs="Times New Roman"/>
+          <w:bCs/>
+          <w:color w:val="000000" w:themeColor="text1"/>
+          <w:sz w:val="26"/>
+          <w:szCs w:val="26"/>
+        </w:rPr>
+        <w:t>i</w:t>
+      </w:r>
+      <w:r>
+        <w:rPr>
+          <w:rFonts w:ascii="Times New Roman" w:hAnsi="Times New Roman" w:cs="Times New Roman"/>
+          <w:bCs/>
+          <w:color w:val="000000" w:themeColor="text1"/>
+          <w:sz w:val="26"/>
+          <w:szCs w:val="26"/>
+        </w:rPr>
+        <w:t>ếp nhất đến</w:t>
+      </w:r>
+      <w:r>
+        <w:rPr>
+          <w:rFonts w:ascii="Times New Roman" w:hAnsi="Times New Roman" w:cs="Times New Roman"/>
+          <w:bCs/>
+          <w:color w:val="000000" w:themeColor="text1"/>
+          <w:sz w:val="26"/>
+          <w:szCs w:val="26"/>
+        </w:rPr>
+        <w:t xml:space="preserve"> </w:t>
+      </w:r>
+      <w:r>
+        <w:rPr>
+          <w:rFonts w:ascii="Times New Roman" w:hAnsi="Times New Roman" w:cs="Times New Roman"/>
+          <w:bCs/>
+          <w:color w:val="000000" w:themeColor="text1"/>
+          <w:sz w:val="26"/>
+          <w:szCs w:val="26"/>
+        </w:rPr>
+        <w:t>.NET framework mà tất cả các chương trình .NET chạy, và nó phụ thuộc mạnh mẽ vào framework này.</w:t>
       </w:r>
     </w:p>
     <w:p>
@@ -3897,7 +3957,29 @@
           <w:sz w:val="26"/>
           <w:szCs w:val="26"/>
         </w:rPr>
-        <w:t>View (Giao diệ của người dùng):</w:t>
+        <w:t>View (Giao diệ</w:t>
+      </w:r>
+      <w:r>
+        <w:rPr>
+          <w:rFonts w:ascii="Times New Roman" w:hAnsi="Times New Roman" w:cs="Times New Roman"/>
+          <w:bCs/>
+          <w:i/>
+          <w:color w:val="000000" w:themeColor="text1"/>
+          <w:sz w:val="26"/>
+          <w:szCs w:val="26"/>
+        </w:rPr>
+        <w:t>n</w:t>
+      </w:r>
+      <w:r>
+        <w:rPr>
+          <w:rFonts w:ascii="Times New Roman" w:hAnsi="Times New Roman" w:cs="Times New Roman"/>
+          <w:bCs/>
+          <w:i/>
+          <w:color w:val="000000" w:themeColor="text1"/>
+          <w:sz w:val="26"/>
+          <w:szCs w:val="26"/>
+        </w:rPr>
+        <w:t xml:space="preserve"> của người dùng):</w:t>
       </w:r>
     </w:p>
     <w:p>
